--- a/SCRUM1.docx
+++ b/SCRUM1.docx
@@ -81,9 +81,9 @@
         <w:tblLook w:val="04A0" w:firstRow="1" w:lastRow="0" w:firstColumn="1" w:lastColumn="0" w:noHBand="0" w:noVBand="1"/>
       </w:tblPr>
       <w:tblGrid>
-        <w:gridCol w:w="6072"/>
-        <w:gridCol w:w="1704"/>
-        <w:gridCol w:w="1489"/>
+        <w:gridCol w:w="6024"/>
+        <w:gridCol w:w="1691"/>
+        <w:gridCol w:w="1551"/>
       </w:tblGrid>
       <w:tr>
         <w:trPr>
@@ -436,8 +436,6 @@
                 <w:szCs w:val="20"/>
               </w:rPr>
             </w:pPr>
-            <w:proofErr w:type="spellStart"/>
-            <w:proofErr w:type="gramStart"/>
             <w:r>
               <w:rPr>
                 <w:rFonts w:ascii="Cambria" w:eastAsia="Cambria" w:hAnsi="Cambria" w:cs="Cambria"/>
@@ -460,10 +458,20 @@
                 <w:szCs w:val="20"/>
                 <w:lang w:val="en-US" w:eastAsia="zh-CN" w:bidi="ar"/>
               </w:rPr>
+              <w:t xml:space="preserve"> </w:t>
+            </w:r>
+            <w:r>
+              <w:rPr>
+                <w:rFonts w:ascii="Cambria" w:eastAsia="Cambria" w:hAnsi="Cambria" w:cs="Cambria"/>
+                <w:b/>
+                <w:bCs/>
+                <w:color w:val="000000"/>
+                <w:sz w:val="24"/>
+                <w:szCs w:val="20"/>
+                <w:lang w:val="en-US" w:eastAsia="zh-CN" w:bidi="ar"/>
+              </w:rPr>
               <w:t>B</w:t>
             </w:r>
-            <w:proofErr w:type="spellEnd"/>
-            <w:proofErr w:type="gramEnd"/>
           </w:p>
         </w:tc>
       </w:tr>
@@ -855,29 +863,7 @@
                   <w:sz w:val="24"/>
                   <w:szCs w:val="24"/>
                 </w:rPr>
-                <w:t>https://github.com/</w:t>
-              </w:r>
-              <w:r>
-                <w:rPr>
-                  <w:rStyle w:val="Hyperlink"/>
-                  <w:rFonts w:ascii="Cambria" w:eastAsia="Cambria" w:hAnsi="Cambria" w:cs="Cambria"/>
-                  <w:b/>
-                  <w:bCs/>
-                  <w:sz w:val="24"/>
-                  <w:szCs w:val="24"/>
-                </w:rPr>
-                <w:t>J</w:t>
-              </w:r>
-              <w:r>
-                <w:rPr>
-                  <w:rStyle w:val="Hyperlink"/>
-                  <w:rFonts w:ascii="Cambria" w:eastAsia="Cambria" w:hAnsi="Cambria" w:cs="Cambria"/>
-                  <w:b/>
-                  <w:bCs/>
-                  <w:sz w:val="24"/>
-                  <w:szCs w:val="24"/>
-                </w:rPr>
-                <w:t>ophine07</w:t>
+                <w:t>https://github.com/Jophine07</w:t>
               </w:r>
             </w:hyperlink>
           </w:p>
@@ -1009,7 +995,35 @@
           <w:rFonts w:ascii="Cambria" w:eastAsia="Times New Roman" w:hAnsi="Cambria" w:cs="Cambria"/>
           <w:b/>
         </w:rPr>
-        <w:t>10-1-2024</w:t>
+        <w:t>17</w:t>
+      </w:r>
+      <w:r>
+        <w:rPr>
+          <w:rFonts w:ascii="Cambria" w:eastAsia="Times New Roman" w:hAnsi="Cambria" w:cs="Cambria"/>
+          <w:b/>
+        </w:rPr>
+        <w:t>-</w:t>
+      </w:r>
+      <w:r>
+        <w:rPr>
+          <w:rFonts w:ascii="Cambria" w:eastAsia="Times New Roman" w:hAnsi="Cambria" w:cs="Cambria"/>
+          <w:b/>
+        </w:rPr>
+        <w:t>2</w:t>
+      </w:r>
+      <w:r>
+        <w:rPr>
+          <w:rFonts w:ascii="Cambria" w:eastAsia="Times New Roman" w:hAnsi="Cambria" w:cs="Cambria"/>
+          <w:b/>
+        </w:rPr>
+        <w:t>-202</w:t>
+      </w:r>
+      <w:r>
+        <w:rPr>
+          <w:rFonts w:ascii="Cambria" w:eastAsia="Times New Roman" w:hAnsi="Cambria" w:cs="Cambria"/>
+          <w:b/>
+        </w:rPr>
+        <w:t>5</w:t>
       </w:r>
       <w:r>
         <w:rPr>
@@ -1322,27 +1336,7 @@
                 <w:szCs w:val="24"/>
                 <w:lang w:eastAsia="zh-CN" w:bidi="ar"/>
               </w:rPr>
-              <w:t xml:space="preserve"> is its Machine Learning-driven project scoring module. This module analyzes project descriptions, funding goals, and past trends to estimate the likelihood of success. </w:t>
-            </w:r>
-            <w:r>
-              <w:rPr>
-                <w:rFonts w:ascii="Cambria" w:eastAsia="Cambria" w:hAnsi="Cambria" w:cs="Cambria"/>
-                <w:color w:val="000000"/>
-                <w:sz w:val="24"/>
-                <w:szCs w:val="24"/>
-                <w:lang w:eastAsia="zh-CN" w:bidi="ar"/>
-              </w:rPr>
-              <w:t>The AI model</w:t>
-            </w:r>
-            <w:r>
-              <w:rPr>
-                <w:rFonts w:ascii="Cambria" w:eastAsia="Cambria" w:hAnsi="Cambria" w:cs="Cambria"/>
-                <w:color w:val="000000"/>
-                <w:sz w:val="24"/>
-                <w:szCs w:val="24"/>
-                <w:lang w:eastAsia="zh-CN" w:bidi="ar"/>
-              </w:rPr>
-              <w:t xml:space="preserve"> developed using Python with frameworks like Flask and Scikit-learn/TensorFlow, provides project creators with suggestions to improve their campaigns, such as refining descriptions, adjusting goals, and adding engaging images.</w:t>
+              <w:t xml:space="preserve"> is its Machine Learning-driven project scoring module. This module analyzes project descriptions, funding goals, and past trends to estimate the likelihood of success. The AI model developed using Python with frameworks like Flask and Scikit-learn/TensorFlow, provides project creators with suggestions to improve their campaigns, such as refining descriptions, adjusting goals, and adding engaging images.</w:t>
             </w:r>
           </w:p>
           <w:p>
@@ -2176,7 +2170,33 @@
                 <w:sz w:val="24"/>
                 <w:szCs w:val="24"/>
               </w:rPr>
-              <w:t xml:space="preserve"> as the project topic, focusing on AI-driven project recommendations, fraud detection, and data-driven investment insights. Presented the idea to the project guide, received approval, and planned research on existing crowdfunding platforms for the next sprint.</w:t>
+              <w:t xml:space="preserve"> as the project topic, focusing on AI-driven project recommendations, fraud detection, and data-driven investment insights. Presented the idea to the project guide, received approval, and </w:t>
+            </w:r>
+            <w:proofErr w:type="spellStart"/>
+            <w:r>
+              <w:rPr>
+                <w:rFonts w:ascii="Cambria" w:eastAsia="Times New Roman" w:hAnsi="Cambria" w:cs="Cambria"/>
+                <w:sz w:val="24"/>
+                <w:szCs w:val="24"/>
+              </w:rPr>
+              <w:t>x</w:t>
+            </w:r>
+            <w:r>
+              <w:rPr>
+                <w:rFonts w:ascii="Cambria" w:eastAsia="Times New Roman" w:hAnsi="Cambria" w:cs="Cambria"/>
+                <w:sz w:val="24"/>
+                <w:szCs w:val="24"/>
+              </w:rPr>
+              <w:t>planned</w:t>
+            </w:r>
+            <w:proofErr w:type="spellEnd"/>
+            <w:r>
+              <w:rPr>
+                <w:rFonts w:ascii="Cambria" w:eastAsia="Times New Roman" w:hAnsi="Cambria" w:cs="Cambria"/>
+                <w:sz w:val="24"/>
+                <w:szCs w:val="24"/>
+              </w:rPr>
+              <w:t xml:space="preserve"> research on existing crowdfunding platforms for the next sprint.</w:t>
             </w:r>
           </w:p>
           <w:p>
@@ -2311,6 +2331,55 @@
                 <w:szCs w:val="24"/>
               </w:rPr>
             </w:pPr>
+            <w:r>
+              <w:rPr>
+                <w:rFonts w:ascii="Cambria" w:eastAsia="Times New Roman" w:hAnsi="Cambria" w:cs="Cambria"/>
+                <w:noProof/>
+                <w:sz w:val="24"/>
+                <w:szCs w:val="24"/>
+              </w:rPr>
+              <w:drawing>
+                <wp:inline distT="0" distB="0" distL="0" distR="0" wp14:anchorId="7C53C761" wp14:editId="39F30702">
+                  <wp:extent cx="5907405" cy="3322955"/>
+                  <wp:effectExtent l="0" t="0" r="0" b="0"/>
+                  <wp:docPr id="1874507093" name="Picture 4"/>
+                  <wp:cNvGraphicFramePr>
+                    <a:graphicFrameLocks xmlns:a="http://schemas.openxmlformats.org/drawingml/2006/main" noChangeAspect="1"/>
+                  </wp:cNvGraphicFramePr>
+                  <a:graphic xmlns:a="http://schemas.openxmlformats.org/drawingml/2006/main">
+                    <a:graphicData uri="http://schemas.openxmlformats.org/drawingml/2006/picture">
+                      <pic:pic xmlns:pic="http://schemas.openxmlformats.org/drawingml/2006/picture">
+                        <pic:nvPicPr>
+                          <pic:cNvPr id="1874507093" name="Picture 1874507093"/>
+                          <pic:cNvPicPr/>
+                        </pic:nvPicPr>
+                        <pic:blipFill>
+                          <a:blip r:embed="rId11" cstate="print">
+                            <a:extLst>
+                              <a:ext uri="{28A0092B-C50C-407E-A947-70E740481C1C}">
+                                <a14:useLocalDpi xmlns:a14="http://schemas.microsoft.com/office/drawing/2010/main" val="0"/>
+                              </a:ext>
+                            </a:extLst>
+                          </a:blip>
+                          <a:stretch>
+                            <a:fillRect/>
+                          </a:stretch>
+                        </pic:blipFill>
+                        <pic:spPr>
+                          <a:xfrm>
+                            <a:off x="0" y="0"/>
+                            <a:ext cx="5907405" cy="3322955"/>
+                          </a:xfrm>
+                          <a:prstGeom prst="rect">
+                            <a:avLst/>
+                          </a:prstGeom>
+                        </pic:spPr>
+                      </pic:pic>
+                    </a:graphicData>
+                  </a:graphic>
+                </wp:inline>
+              </w:drawing>
+            </w:r>
           </w:p>
         </w:tc>
       </w:tr>
@@ -2525,8 +2594,8 @@
       </w:pPr>
     </w:p>
     <w:sectPr>
-      <w:headerReference w:type="default" r:id="rId11"/>
-      <w:footerReference w:type="default" r:id="rId12"/>
+      <w:headerReference w:type="default" r:id="rId12"/>
+      <w:footerReference w:type="default" r:id="rId13"/>
       <w:pgSz w:w="12240" w:h="15840"/>
       <w:pgMar w:top="0" w:right="1440" w:bottom="1135" w:left="1440" w:header="720" w:footer="720" w:gutter="0"/>
       <w:pgNumType w:start="1"/>
@@ -3617,6 +3686,7 @@
   <w:style w:type="character" w:default="1" w:styleId="DefaultParagraphFont">
     <w:name w:val="Default Paragraph Font"/>
     <w:uiPriority w:val="1"/>
+    <w:semiHidden/>
     <w:unhideWhenUsed/>
   </w:style>
   <w:style w:type="table" w:default="1" w:styleId="TableNormal">
@@ -4312,28 +4382,28 @@
 </file>
 
 <file path=customXml/item1.xml><?xml version="1.0" encoding="utf-8"?>
+<b:Sources xmlns:b="http://schemas.openxmlformats.org/officeDocument/2006/bibliography" xmlns="http://schemas.openxmlformats.org/officeDocument/2006/bibliography" SelectedStyle="\APASixthEditionOfficeOnline.xsl" StyleName="APA" Version="6"/>
+</file>
+
+<file path=customXml/item2.xml><?xml version="1.0" encoding="utf-8"?>
 <go:gDocsCustomXmlDataStorage xmlns:go="http://customooxmlschemas.google.com/" xmlns:r="http://schemas.openxmlformats.org/officeDocument/2006/relationships" uri="GoogleDocsCustomDataVersion2">
   <go:docsCustomData xmlns:go="http://customooxmlschemas.google.com/" roundtripDataSignature="AMtx7mh6QzUJ/L1YxLNVokTiIIucjs7wlA==">CgMxLjA4AHIhMVVvZ3MyWC1YQXB4UHR0Z2Y2NGNsbEpqcmZCajZaeU13</go:docsCustomData>
 </go:gDocsCustomXmlDataStorage>
 </file>
 
-<file path=customXml/item2.xml><?xml version="1.0" encoding="utf-8"?>
-<b:Sources xmlns:b="http://schemas.openxmlformats.org/officeDocument/2006/bibliography" xmlns="http://schemas.openxmlformats.org/officeDocument/2006/bibliography" SelectedStyle="\APASixthEditionOfficeOnline.xsl" StyleName="APA" Version="6"/>
+<file path=customXml/itemProps1.xml><?xml version="1.0" encoding="utf-8"?>
+<ds:datastoreItem xmlns:ds="http://schemas.openxmlformats.org/officeDocument/2006/customXml" ds:itemID="{CD5FAAB6-6B6C-4628-BD65-1835B119996C}">
+  <ds:schemaRefs>
+    <ds:schemaRef ds:uri="http://schemas.openxmlformats.org/officeDocument/2006/bibliography"/>
+  </ds:schemaRefs>
+</ds:datastoreItem>
 </file>
 
-<file path=customXml/itemProps1.xml><?xml version="1.0" encoding="utf-8"?>
+<file path=customXml/itemProps2.xml><?xml version="1.0" encoding="utf-8"?>
 <ds:datastoreItem xmlns:ds="http://schemas.openxmlformats.org/officeDocument/2006/customXml" ds:itemID="{11111111-1234-1234-1234-123412341234}">
   <ds:schemaRefs>
     <ds:schemaRef ds:uri="http://customooxmlschemas.google.com/"/>
     <ds:schemaRef ds:uri="http://schemas.openxmlformats.org/officeDocument/2006/relationships"/>
   </ds:schemaRefs>
 </ds:datastoreItem>
-</file>
-
-<file path=customXml/itemProps2.xml><?xml version="1.0" encoding="utf-8"?>
-<ds:datastoreItem xmlns:ds="http://schemas.openxmlformats.org/officeDocument/2006/customXml" ds:itemID="{CD5FAAB6-6B6C-4628-BD65-1835B119996C}">
-  <ds:schemaRefs>
-    <ds:schemaRef ds:uri="http://schemas.openxmlformats.org/officeDocument/2006/bibliography"/>
-  </ds:schemaRefs>
-</ds:datastoreItem>
 </file>